--- a/Spring/Spring原理.docx
+++ b/Spring/Spring原理.docx
@@ -13,8 +13,16 @@
         <w:t>Spring</w:t>
       </w:r>
       <w:r>
-        <w:t xml:space="preserve"> </w:t>
-      </w:r>
+        <w:rPr>
+          <w:rFonts w:hint="eastAsia"/>
+        </w:rPr>
+        <w:t>底层原理</w:t>
+      </w:r>
+    </w:p>
+    <w:p>
+      <w:pPr>
+        <w:pStyle w:val="3"/>
+      </w:pPr>
       <w:r>
         <w:rPr>
           <w:rFonts w:hint="eastAsia"/>
@@ -25,10 +33,71 @@
         <w:rPr>
           <w:rFonts w:hint="eastAsia"/>
         </w:rPr>
-        <w:t>底层原理</w:t>
-      </w:r>
-    </w:p>
-    <w:p>
+        <w:t>的基本概念和原理：</w:t>
+      </w:r>
+    </w:p>
+    <w:p>
+      <w:r>
+        <w:rPr>
+          <w:rFonts w:hint="eastAsia"/>
+        </w:rPr>
+        <w:t>基本概念：</w:t>
+      </w:r>
+    </w:p>
+    <w:p>
+      <w:r>
+        <w:rPr>
+          <w:rFonts w:hint="eastAsia"/>
+        </w:rPr>
+        <w:t>（</w:t>
+      </w:r>
+      <w:r>
+        <w:rPr>
+          <w:rFonts w:hint="eastAsia"/>
+        </w:rPr>
+        <w:t>1</w:t>
+      </w:r>
+      <w:r>
+        <w:rPr>
+          <w:rFonts w:hint="eastAsia"/>
+        </w:rPr>
+        <w:t>）控制反转，把对象的创建和对象之间的调用过程，都交给</w:t>
+      </w:r>
+      <w:r>
+        <w:rPr>
+          <w:rFonts w:hint="eastAsia"/>
+        </w:rPr>
+        <w:t>Spring</w:t>
+      </w:r>
+      <w:r>
+        <w:rPr>
+          <w:rFonts w:hint="eastAsia"/>
+        </w:rPr>
+        <w:t>管理；</w:t>
+      </w:r>
+    </w:p>
+    <w:p>
+      <w:r>
+        <w:rPr>
+          <w:rFonts w:hint="eastAsia"/>
+        </w:rPr>
+        <w:t>（</w:t>
+      </w:r>
+      <w:r>
+        <w:rPr>
+          <w:rFonts w:hint="eastAsia"/>
+        </w:rPr>
+        <w:t>2</w:t>
+      </w:r>
+      <w:r>
+        <w:t>）</w:t>
+      </w:r>
+      <w:r>
+        <w:rPr>
+          <w:rFonts w:hint="eastAsia"/>
+        </w:rPr>
+        <w:t>使用</w:t>
+      </w:r>
       <w:r>
         <w:rPr>
           <w:rFonts w:hint="eastAsia"/>
@@ -39,86 +108,6 @@
         <w:rPr>
           <w:rFonts w:hint="eastAsia"/>
         </w:rPr>
-        <w:t>的基本概念和原理：</w:t>
-      </w:r>
-    </w:p>
-    <w:p>
-      <w:pPr>
-        <w:rPr>
-          <w:rFonts w:hint="eastAsia"/>
-        </w:rPr>
-      </w:pPr>
-      <w:r>
-        <w:rPr>
-          <w:rFonts w:hint="eastAsia"/>
-        </w:rPr>
-        <w:t>基本概念：</w:t>
-      </w:r>
-    </w:p>
-    <w:p>
-      <w:r>
-        <w:rPr>
-          <w:rFonts w:hint="eastAsia"/>
-        </w:rPr>
-        <w:t>（</w:t>
-      </w:r>
-      <w:r>
-        <w:rPr>
-          <w:rFonts w:hint="eastAsia"/>
-        </w:rPr>
-        <w:t>1</w:t>
-      </w:r>
-      <w:r>
-        <w:rPr>
-          <w:rFonts w:hint="eastAsia"/>
-        </w:rPr>
-        <w:t>）控制反转，把对象的创建和对象之间的调用过程，都交给</w:t>
-      </w:r>
-      <w:r>
-        <w:rPr>
-          <w:rFonts w:hint="eastAsia"/>
-        </w:rPr>
-        <w:t>Spring</w:t>
-      </w:r>
-      <w:r>
-        <w:rPr>
-          <w:rFonts w:hint="eastAsia"/>
-        </w:rPr>
-        <w:t>管理；</w:t>
-      </w:r>
-    </w:p>
-    <w:p>
-      <w:r>
-        <w:rPr>
-          <w:rFonts w:hint="eastAsia"/>
-        </w:rPr>
-        <w:t>（</w:t>
-      </w:r>
-      <w:r>
-        <w:rPr>
-          <w:rFonts w:hint="eastAsia"/>
-        </w:rPr>
-        <w:t>2</w:t>
-      </w:r>
-      <w:r>
-        <w:t>）</w:t>
-      </w:r>
-      <w:r>
-        <w:rPr>
-          <w:rFonts w:hint="eastAsia"/>
-        </w:rPr>
-        <w:t>使用</w:t>
-      </w:r>
-      <w:r>
-        <w:rPr>
-          <w:rFonts w:hint="eastAsia"/>
-        </w:rPr>
-        <w:t>IOC</w:t>
-      </w:r>
-      <w:r>
-        <w:rPr>
-          <w:rFonts w:hint="eastAsia"/>
-        </w:rPr>
         <w:t>的目的：为了降低耦合；</w:t>
       </w:r>
     </w:p>
@@ -161,13 +150,7 @@
         <w:t>模式、反射</w:t>
       </w:r>
     </w:p>
-    <w:p>
-      <w:pPr>
-        <w:rPr>
-          <w:rFonts w:hint="eastAsia"/>
-        </w:rPr>
-      </w:pPr>
-    </w:p>
+    <w:p/>
     <w:p>
       <w:r>
         <w:tab/>
@@ -254,9 +237,6 @@
     <w:p>
       <w:pPr>
         <w:ind w:firstLine="420"/>
-        <w:rPr>
-          <w:rFonts w:hint="eastAsia"/>
-        </w:rPr>
       </w:pPr>
       <w:r>
         <w:rPr>
@@ -266,11 +246,6 @@
       </w:r>
     </w:p>
     <w:p>
-      <w:pPr>
-        <w:rPr>
-          <w:rFonts w:hint="eastAsia"/>
-        </w:rPr>
-      </w:pPr>
       <w:r>
         <w:rPr>
           <w:noProof/>
@@ -280,427 +255,6 @@
             <wp:extent cx="4762913" cy="2613887"/>
             <wp:effectExtent l="0" t="0" r="0" b="0"/>
             <wp:docPr id="1" name="图片 1"/>
-            <wp:cNvGraphicFramePr>
-              <a:graphicFrameLocks xmlns:a="http://schemas.openxmlformats.org/drawingml/2006/main" noChangeAspect="1"/>
-            </wp:cNvGraphicFramePr>
-            <a:graphic xmlns:a="http://schemas.openxmlformats.org/drawingml/2006/main">
-              <a:graphicData uri="http://schemas.openxmlformats.org/drawingml/2006/picture">
-                <pic:pic xmlns:pic="http://schemas.openxmlformats.org/drawingml/2006/picture">
-                  <pic:nvPicPr>
-                    <pic:cNvPr id="1" name=""/>
-                    <pic:cNvPicPr/>
-                  </pic:nvPicPr>
-                  <pic:blipFill>
-                    <a:blip r:embed="rId4"/>
-                    <a:stretch>
-                      <a:fillRect/>
-                    </a:stretch>
-                  </pic:blipFill>
-                  <pic:spPr>
-                    <a:xfrm>
-                      <a:off x="0" y="0"/>
-                      <a:ext cx="4762913" cy="2613887"/>
-                    </a:xfrm>
-                    <a:prstGeom prst="rect">
-                      <a:avLst/>
-                    </a:prstGeom>
-                  </pic:spPr>
-                </pic:pic>
-              </a:graphicData>
-            </a:graphic>
-          </wp:inline>
-        </w:drawing>
-      </w:r>
-    </w:p>
-    <w:p>
-      <w:pPr>
-        <w:ind w:firstLine="420"/>
-      </w:pPr>
-      <w:r>
-        <w:rPr>
-          <w:rFonts w:hint="eastAsia"/>
-        </w:rPr>
-        <w:t>工厂模式和</w:t>
-      </w:r>
-      <w:r>
-        <w:rPr>
-          <w:rFonts w:hint="eastAsia"/>
-        </w:rPr>
-        <w:t>XML</w:t>
-      </w:r>
-      <w:r>
-        <w:rPr>
-          <w:rFonts w:hint="eastAsia"/>
-        </w:rPr>
-        <w:t>解析加上反射来得到对象：</w:t>
-      </w:r>
-    </w:p>
-    <w:p>
-      <w:r>
-        <w:rPr>
-          <w:noProof/>
-        </w:rPr>
-        <w:drawing>
-          <wp:inline distT="0" distB="0" distL="0" distR="0" wp14:anchorId="1E62BE9D" wp14:editId="4D374AED">
-            <wp:extent cx="4793395" cy="2225233"/>
-            <wp:effectExtent l="0" t="0" r="7620" b="3810"/>
-            <wp:docPr id="2" name="图片 2"/>
-            <wp:cNvGraphicFramePr>
-              <a:graphicFrameLocks xmlns:a="http://schemas.openxmlformats.org/drawingml/2006/main" noChangeAspect="1"/>
-            </wp:cNvGraphicFramePr>
-            <a:graphic xmlns:a="http://schemas.openxmlformats.org/drawingml/2006/main">
-              <a:graphicData uri="http://schemas.openxmlformats.org/drawingml/2006/picture">
-                <pic:pic xmlns:pic="http://schemas.openxmlformats.org/drawingml/2006/picture">
-                  <pic:nvPicPr>
-                    <pic:cNvPr id="1" name=""/>
-                    <pic:cNvPicPr/>
-                  </pic:nvPicPr>
-                  <pic:blipFill>
-                    <a:blip r:embed="rId5"/>
-                    <a:stretch>
-                      <a:fillRect/>
-                    </a:stretch>
-                  </pic:blipFill>
-                  <pic:spPr>
-                    <a:xfrm>
-                      <a:off x="0" y="0"/>
-                      <a:ext cx="4793395" cy="2225233"/>
-                    </a:xfrm>
-                    <a:prstGeom prst="rect">
-                      <a:avLst/>
-                    </a:prstGeom>
-                  </pic:spPr>
-                </pic:pic>
-              </a:graphicData>
-            </a:graphic>
-          </wp:inline>
-        </w:drawing>
-      </w:r>
-    </w:p>
-    <w:p>
-      <w:r>
-        <w:tab/>
-      </w:r>
-      <w:r>
-        <w:rPr>
-          <w:rFonts w:hint="eastAsia"/>
-        </w:rPr>
-        <w:t>进一步降低了耦合程度，此时，只需要修改</w:t>
-      </w:r>
-      <w:r>
-        <w:rPr>
-          <w:rFonts w:hint="eastAsia"/>
-        </w:rPr>
-        <w:t>xml</w:t>
-      </w:r>
-      <w:r>
-        <w:rPr>
-          <w:rFonts w:hint="eastAsia"/>
-        </w:rPr>
-        <w:t>文件就可以了。</w:t>
-      </w:r>
-    </w:p>
-    <w:p/>
-    <w:p>
-      <w:pPr>
-        <w:ind w:firstLine="420"/>
-      </w:pPr>
-      <w:r>
-        <w:rPr>
-          <w:rFonts w:hint="eastAsia"/>
-        </w:rPr>
-        <w:t>IOC</w:t>
-      </w:r>
-      <w:r>
-        <w:rPr>
-          <w:rFonts w:hint="eastAsia"/>
-        </w:rPr>
-        <w:t>本质上就是一个容器，即对象工厂</w:t>
-      </w:r>
-    </w:p>
-    <w:p>
-      <w:pPr>
-        <w:ind w:firstLine="420"/>
-      </w:pPr>
-      <w:r>
-        <w:rPr>
-          <w:rFonts w:hint="eastAsia"/>
-        </w:rPr>
-        <w:t>IOC</w:t>
-      </w:r>
-      <w:r>
-        <w:rPr>
-          <w:rFonts w:hint="eastAsia"/>
-        </w:rPr>
-        <w:t>（接口）</w:t>
-      </w:r>
-    </w:p>
-    <w:p>
-      <w:pPr>
-        <w:ind w:firstLine="420"/>
-      </w:pPr>
-      <w:r>
-        <w:rPr>
-          <w:rFonts w:hint="eastAsia"/>
-        </w:rPr>
-        <w:lastRenderedPageBreak/>
-        <w:t>1.IOC</w:t>
-      </w:r>
-      <w:r>
-        <w:rPr>
-          <w:rFonts w:hint="eastAsia"/>
-        </w:rPr>
-        <w:t>思想基于</w:t>
-      </w:r>
-      <w:r>
-        <w:rPr>
-          <w:rFonts w:hint="eastAsia"/>
-        </w:rPr>
-        <w:t>IOC</w:t>
-      </w:r>
-      <w:r>
-        <w:rPr>
-          <w:rFonts w:hint="eastAsia"/>
-        </w:rPr>
-        <w:t>容器完成，</w:t>
-      </w:r>
-      <w:r>
-        <w:rPr>
-          <w:rFonts w:hint="eastAsia"/>
-        </w:rPr>
-        <w:t>IOC</w:t>
-      </w:r>
-      <w:r>
-        <w:rPr>
-          <w:rFonts w:hint="eastAsia"/>
-        </w:rPr>
-        <w:t>容器底层就是对象工厂</w:t>
-      </w:r>
-    </w:p>
-    <w:p>
-      <w:pPr>
-        <w:ind w:firstLine="420"/>
-      </w:pPr>
-      <w:r>
-        <w:rPr>
-          <w:rFonts w:hint="eastAsia"/>
-        </w:rPr>
-        <w:t>2.Spring</w:t>
-      </w:r>
-      <w:r>
-        <w:rPr>
-          <w:rFonts w:hint="eastAsia"/>
-        </w:rPr>
-        <w:t>提供</w:t>
-      </w:r>
-      <w:r>
-        <w:rPr>
-          <w:rFonts w:hint="eastAsia"/>
-        </w:rPr>
-        <w:t>IOC</w:t>
-      </w:r>
-      <w:r>
-        <w:rPr>
-          <w:rFonts w:hint="eastAsia"/>
-        </w:rPr>
-        <w:t>容器实现的两种方式：（两个接口）</w:t>
-      </w:r>
-    </w:p>
-    <w:p>
-      <w:pPr>
-        <w:ind w:firstLine="420"/>
-      </w:pPr>
-      <w:r>
-        <w:rPr>
-          <w:rFonts w:hint="eastAsia"/>
-        </w:rPr>
-        <w:t>（</w:t>
-      </w:r>
-      <w:r>
-        <w:rPr>
-          <w:rFonts w:hint="eastAsia"/>
-        </w:rPr>
-        <w:t>1</w:t>
-      </w:r>
-      <w:r>
-        <w:rPr>
-          <w:rFonts w:hint="eastAsia"/>
-        </w:rPr>
-        <w:t>）</w:t>
-      </w:r>
-      <w:r>
-        <w:rPr>
-          <w:rFonts w:hint="eastAsia"/>
-        </w:rPr>
-        <w:t>BeanFactory</w:t>
-      </w:r>
-      <w:r>
-        <w:rPr>
-          <w:rFonts w:hint="eastAsia"/>
-        </w:rPr>
-        <w:t>：</w:t>
-      </w:r>
-      <w:r>
-        <w:rPr>
-          <w:rFonts w:hint="eastAsia"/>
-        </w:rPr>
-        <w:t>IOC</w:t>
-      </w:r>
-      <w:r>
-        <w:rPr>
-          <w:rFonts w:hint="eastAsia"/>
-        </w:rPr>
-        <w:t>容器最基本的实现方式。是</w:t>
-      </w:r>
-      <w:r>
-        <w:rPr>
-          <w:rFonts w:hint="eastAsia"/>
-        </w:rPr>
-        <w:t>Spring</w:t>
-      </w:r>
-      <w:r>
-        <w:rPr>
-          <w:rFonts w:hint="eastAsia"/>
-        </w:rPr>
-        <w:t>内部使用的接口，一般不提供给开发人员使用；</w:t>
-      </w:r>
-    </w:p>
-    <w:p>
-      <w:pPr>
-        <w:ind w:firstLine="420"/>
-      </w:pPr>
-      <w:r>
-        <w:rPr>
-          <w:rFonts w:hint="eastAsia"/>
-        </w:rPr>
-        <w:t>（</w:t>
-      </w:r>
-      <w:r>
-        <w:rPr>
-          <w:rFonts w:hint="eastAsia"/>
-        </w:rPr>
-        <w:t>2</w:t>
-      </w:r>
-      <w:r>
-        <w:rPr>
-          <w:rFonts w:hint="eastAsia"/>
-        </w:rPr>
-        <w:t>）</w:t>
-      </w:r>
-      <w:r>
-        <w:rPr>
-          <w:rFonts w:hint="eastAsia"/>
-        </w:rPr>
-        <w:t>ApplicationContext</w:t>
-      </w:r>
-      <w:r>
-        <w:rPr>
-          <w:rFonts w:hint="eastAsia"/>
-        </w:rPr>
-        <w:t>：</w:t>
-      </w:r>
-      <w:r>
-        <w:rPr>
-          <w:rFonts w:hint="eastAsia"/>
-        </w:rPr>
-        <w:t>BeanFactory</w:t>
-      </w:r>
-      <w:r>
-        <w:rPr>
-          <w:rFonts w:hint="eastAsia"/>
-        </w:rPr>
-        <w:t>的子接口，提供的功能更加强大，一般由开发人员进行使用</w:t>
-      </w:r>
-    </w:p>
-    <w:p>
-      <w:pPr>
-        <w:ind w:firstLine="420"/>
-      </w:pPr>
-      <w:r>
-        <w:rPr>
-          <w:rFonts w:hint="eastAsia"/>
-        </w:rPr>
-        <w:t>（</w:t>
-      </w:r>
-      <w:r>
-        <w:rPr>
-          <w:rFonts w:hint="eastAsia"/>
-        </w:rPr>
-        <w:t>3</w:t>
-      </w:r>
-      <w:r>
-        <w:rPr>
-          <w:rFonts w:hint="eastAsia"/>
-        </w:rPr>
-        <w:t>）不同之处：</w:t>
-      </w:r>
-      <w:r>
-        <w:rPr>
-          <w:rFonts w:hint="eastAsia"/>
-        </w:rPr>
-        <w:t>BeanFactory</w:t>
-      </w:r>
-      <w:r>
-        <w:rPr>
-          <w:rFonts w:hint="eastAsia"/>
-        </w:rPr>
-        <w:t xml:space="preserve"> </w:t>
-      </w:r>
-      <w:r>
-        <w:rPr>
-          <w:rFonts w:hint="eastAsia"/>
-        </w:rPr>
-        <w:t>在加载配置文件的时候不会创建对象，在使用到对象的时候才会使用反射去创建；</w:t>
-      </w:r>
-      <w:r>
-        <w:rPr>
-          <w:rFonts w:hint="eastAsia"/>
-        </w:rPr>
-        <w:t>ApplicationContext</w:t>
-      </w:r>
-      <w:r>
-        <w:rPr>
-          <w:rFonts w:hint="eastAsia"/>
-        </w:rPr>
-        <w:t>在加载配置文件就会加载对象。</w:t>
-      </w:r>
-    </w:p>
-    <w:p>
-      <w:pPr>
-        <w:ind w:firstLine="420"/>
-        <w:rPr>
-          <w:rFonts w:hint="eastAsia"/>
-        </w:rPr>
-      </w:pPr>
-      <w:r>
-        <w:rPr>
-          <w:rFonts w:hint="eastAsia"/>
-        </w:rPr>
-        <w:t>3.ApplicationContext</w:t>
-      </w:r>
-      <w:r>
-        <w:rPr>
-          <w:rFonts w:hint="eastAsia"/>
-        </w:rPr>
-        <w:t>的实现类：</w:t>
-      </w:r>
-    </w:p>
-    <w:p>
-      <w:pPr>
-        <w:ind w:firstLine="420"/>
-        <w:rPr>
-          <w:rFonts w:hint="eastAsia"/>
-        </w:rPr>
-      </w:pPr>
-      <w:r>
-        <w:rPr>
-          <w:noProof/>
-        </w:rPr>
-        <w:drawing>
-          <wp:inline distT="0" distB="0" distL="0" distR="0" wp14:anchorId="50445419" wp14:editId="3E404894">
-            <wp:extent cx="5274310" cy="1482725"/>
-            <wp:effectExtent l="0" t="0" r="2540" b="3175"/>
-            <wp:docPr id="3" name="图片 3"/>
             <wp:cNvGraphicFramePr>
               <a:graphicFrameLocks xmlns:a="http://schemas.openxmlformats.org/drawingml/2006/main" noChangeAspect="1"/>
             </wp:cNvGraphicFramePr>
@@ -720,6 +274,415 @@
                   <pic:spPr>
                     <a:xfrm>
                       <a:off x="0" y="0"/>
+                      <a:ext cx="4762913" cy="2613887"/>
+                    </a:xfrm>
+                    <a:prstGeom prst="rect">
+                      <a:avLst/>
+                    </a:prstGeom>
+                  </pic:spPr>
+                </pic:pic>
+              </a:graphicData>
+            </a:graphic>
+          </wp:inline>
+        </w:drawing>
+      </w:r>
+    </w:p>
+    <w:p>
+      <w:pPr>
+        <w:ind w:firstLine="420"/>
+      </w:pPr>
+      <w:r>
+        <w:rPr>
+          <w:rFonts w:hint="eastAsia"/>
+        </w:rPr>
+        <w:t>工厂模式和</w:t>
+      </w:r>
+      <w:r>
+        <w:rPr>
+          <w:rFonts w:hint="eastAsia"/>
+        </w:rPr>
+        <w:t>XML</w:t>
+      </w:r>
+      <w:r>
+        <w:rPr>
+          <w:rFonts w:hint="eastAsia"/>
+        </w:rPr>
+        <w:t>解析加上反射来得到对象：</w:t>
+      </w:r>
+    </w:p>
+    <w:p>
+      <w:r>
+        <w:rPr>
+          <w:noProof/>
+        </w:rPr>
+        <w:drawing>
+          <wp:inline distT="0" distB="0" distL="0" distR="0" wp14:anchorId="1E62BE9D" wp14:editId="4D374AED">
+            <wp:extent cx="4793395" cy="2225233"/>
+            <wp:effectExtent l="0" t="0" r="7620" b="3810"/>
+            <wp:docPr id="2" name="图片 2"/>
+            <wp:cNvGraphicFramePr>
+              <a:graphicFrameLocks xmlns:a="http://schemas.openxmlformats.org/drawingml/2006/main" noChangeAspect="1"/>
+            </wp:cNvGraphicFramePr>
+            <a:graphic xmlns:a="http://schemas.openxmlformats.org/drawingml/2006/main">
+              <a:graphicData uri="http://schemas.openxmlformats.org/drawingml/2006/picture">
+                <pic:pic xmlns:pic="http://schemas.openxmlformats.org/drawingml/2006/picture">
+                  <pic:nvPicPr>
+                    <pic:cNvPr id="1" name=""/>
+                    <pic:cNvPicPr/>
+                  </pic:nvPicPr>
+                  <pic:blipFill>
+                    <a:blip r:embed="rId7"/>
+                    <a:stretch>
+                      <a:fillRect/>
+                    </a:stretch>
+                  </pic:blipFill>
+                  <pic:spPr>
+                    <a:xfrm>
+                      <a:off x="0" y="0"/>
+                      <a:ext cx="4793395" cy="2225233"/>
+                    </a:xfrm>
+                    <a:prstGeom prst="rect">
+                      <a:avLst/>
+                    </a:prstGeom>
+                  </pic:spPr>
+                </pic:pic>
+              </a:graphicData>
+            </a:graphic>
+          </wp:inline>
+        </w:drawing>
+      </w:r>
+    </w:p>
+    <w:p>
+      <w:r>
+        <w:tab/>
+      </w:r>
+      <w:r>
+        <w:rPr>
+          <w:rFonts w:hint="eastAsia"/>
+        </w:rPr>
+        <w:t>进一步降低了耦合程度，此时，只需要修改</w:t>
+      </w:r>
+      <w:r>
+        <w:rPr>
+          <w:rFonts w:hint="eastAsia"/>
+        </w:rPr>
+        <w:t>xml</w:t>
+      </w:r>
+      <w:r>
+        <w:rPr>
+          <w:rFonts w:hint="eastAsia"/>
+        </w:rPr>
+        <w:t>文件就可以了。</w:t>
+      </w:r>
+    </w:p>
+    <w:p/>
+    <w:p>
+      <w:pPr>
+        <w:ind w:firstLine="420"/>
+      </w:pPr>
+      <w:r>
+        <w:rPr>
+          <w:rFonts w:hint="eastAsia"/>
+        </w:rPr>
+        <w:lastRenderedPageBreak/>
+        <w:t>IOC</w:t>
+      </w:r>
+      <w:r>
+        <w:rPr>
+          <w:rFonts w:hint="eastAsia"/>
+        </w:rPr>
+        <w:t>本质上就是一个容器，即对象工厂</w:t>
+      </w:r>
+    </w:p>
+    <w:p>
+      <w:pPr>
+        <w:ind w:firstLine="420"/>
+      </w:pPr>
+      <w:r>
+        <w:rPr>
+          <w:rFonts w:hint="eastAsia"/>
+        </w:rPr>
+        <w:t>IOC</w:t>
+      </w:r>
+      <w:r>
+        <w:rPr>
+          <w:rFonts w:hint="eastAsia"/>
+        </w:rPr>
+        <w:t>（接口）</w:t>
+      </w:r>
+    </w:p>
+    <w:p>
+      <w:pPr>
+        <w:ind w:firstLine="420"/>
+      </w:pPr>
+      <w:r>
+        <w:rPr>
+          <w:rFonts w:hint="eastAsia"/>
+        </w:rPr>
+        <w:t>1.IOC</w:t>
+      </w:r>
+      <w:r>
+        <w:rPr>
+          <w:rFonts w:hint="eastAsia"/>
+        </w:rPr>
+        <w:t>思想基于</w:t>
+      </w:r>
+      <w:r>
+        <w:rPr>
+          <w:rFonts w:hint="eastAsia"/>
+        </w:rPr>
+        <w:t>IOC</w:t>
+      </w:r>
+      <w:r>
+        <w:rPr>
+          <w:rFonts w:hint="eastAsia"/>
+        </w:rPr>
+        <w:t>容器完成，</w:t>
+      </w:r>
+      <w:r>
+        <w:rPr>
+          <w:rFonts w:hint="eastAsia"/>
+        </w:rPr>
+        <w:t>IOC</w:t>
+      </w:r>
+      <w:r>
+        <w:rPr>
+          <w:rFonts w:hint="eastAsia"/>
+        </w:rPr>
+        <w:t>容器底层就是对象工厂</w:t>
+      </w:r>
+    </w:p>
+    <w:p>
+      <w:pPr>
+        <w:ind w:firstLine="420"/>
+      </w:pPr>
+      <w:r>
+        <w:rPr>
+          <w:rFonts w:hint="eastAsia"/>
+        </w:rPr>
+        <w:t>2.Spring</w:t>
+      </w:r>
+      <w:r>
+        <w:rPr>
+          <w:rFonts w:hint="eastAsia"/>
+        </w:rPr>
+        <w:t>提供</w:t>
+      </w:r>
+      <w:r>
+        <w:rPr>
+          <w:rFonts w:hint="eastAsia"/>
+        </w:rPr>
+        <w:t>IOC</w:t>
+      </w:r>
+      <w:r>
+        <w:rPr>
+          <w:rFonts w:hint="eastAsia"/>
+        </w:rPr>
+        <w:t>容器实现的两种方式：（两个接口）</w:t>
+      </w:r>
+    </w:p>
+    <w:p>
+      <w:pPr>
+        <w:ind w:firstLine="420"/>
+      </w:pPr>
+      <w:r>
+        <w:rPr>
+          <w:rFonts w:hint="eastAsia"/>
+        </w:rPr>
+        <w:t>（</w:t>
+      </w:r>
+      <w:r>
+        <w:rPr>
+          <w:rFonts w:hint="eastAsia"/>
+        </w:rPr>
+        <w:t>1</w:t>
+      </w:r>
+      <w:r>
+        <w:rPr>
+          <w:rFonts w:hint="eastAsia"/>
+        </w:rPr>
+        <w:t>）</w:t>
+      </w:r>
+      <w:r>
+        <w:rPr>
+          <w:rFonts w:hint="eastAsia"/>
+        </w:rPr>
+        <w:t>BeanFactory</w:t>
+      </w:r>
+      <w:r>
+        <w:rPr>
+          <w:rFonts w:hint="eastAsia"/>
+        </w:rPr>
+        <w:t>：</w:t>
+      </w:r>
+      <w:r>
+        <w:rPr>
+          <w:rFonts w:hint="eastAsia"/>
+        </w:rPr>
+        <w:t>IOC</w:t>
+      </w:r>
+      <w:r>
+        <w:rPr>
+          <w:rFonts w:hint="eastAsia"/>
+        </w:rPr>
+        <w:t>容器最基本的实现方式。是</w:t>
+      </w:r>
+      <w:r>
+        <w:rPr>
+          <w:rFonts w:hint="eastAsia"/>
+        </w:rPr>
+        <w:t>Spring</w:t>
+      </w:r>
+      <w:r>
+        <w:rPr>
+          <w:rFonts w:hint="eastAsia"/>
+        </w:rPr>
+        <w:t>内部使用的接口，一般不提供给开发人员使用；</w:t>
+      </w:r>
+    </w:p>
+    <w:p>
+      <w:pPr>
+        <w:ind w:firstLine="420"/>
+      </w:pPr>
+      <w:r>
+        <w:rPr>
+          <w:rFonts w:hint="eastAsia"/>
+        </w:rPr>
+        <w:t>（</w:t>
+      </w:r>
+      <w:r>
+        <w:rPr>
+          <w:rFonts w:hint="eastAsia"/>
+        </w:rPr>
+        <w:t>2</w:t>
+      </w:r>
+      <w:r>
+        <w:rPr>
+          <w:rFonts w:hint="eastAsia"/>
+        </w:rPr>
+        <w:t>）</w:t>
+      </w:r>
+      <w:r>
+        <w:rPr>
+          <w:rFonts w:hint="eastAsia"/>
+        </w:rPr>
+        <w:t>ApplicationContext</w:t>
+      </w:r>
+      <w:r>
+        <w:rPr>
+          <w:rFonts w:hint="eastAsia"/>
+        </w:rPr>
+        <w:t>：</w:t>
+      </w:r>
+      <w:r>
+        <w:rPr>
+          <w:rFonts w:hint="eastAsia"/>
+        </w:rPr>
+        <w:t>BeanFactory</w:t>
+      </w:r>
+      <w:r>
+        <w:rPr>
+          <w:rFonts w:hint="eastAsia"/>
+        </w:rPr>
+        <w:t>的子接口，提供的功能更加强大，一般由开发人员进行使用</w:t>
+      </w:r>
+    </w:p>
+    <w:p>
+      <w:pPr>
+        <w:ind w:firstLine="420"/>
+      </w:pPr>
+      <w:r>
+        <w:rPr>
+          <w:rFonts w:hint="eastAsia"/>
+        </w:rPr>
+        <w:t>（</w:t>
+      </w:r>
+      <w:r>
+        <w:rPr>
+          <w:rFonts w:hint="eastAsia"/>
+        </w:rPr>
+        <w:t>3</w:t>
+      </w:r>
+      <w:r>
+        <w:rPr>
+          <w:rFonts w:hint="eastAsia"/>
+        </w:rPr>
+        <w:t>）不同之处：</w:t>
+      </w:r>
+      <w:r>
+        <w:rPr>
+          <w:rFonts w:hint="eastAsia"/>
+        </w:rPr>
+        <w:t xml:space="preserve">BeanFactory </w:t>
+      </w:r>
+      <w:r>
+        <w:rPr>
+          <w:rFonts w:hint="eastAsia"/>
+        </w:rPr>
+        <w:t>在加载配置文件的时候不会创建对象，在使用到对象的时候才会使用反射去创建；</w:t>
+      </w:r>
+      <w:r>
+        <w:rPr>
+          <w:rFonts w:hint="eastAsia"/>
+        </w:rPr>
+        <w:t>ApplicationContext</w:t>
+      </w:r>
+      <w:r>
+        <w:rPr>
+          <w:rFonts w:hint="eastAsia"/>
+        </w:rPr>
+        <w:t>在加载配置文件就会加载对象。</w:t>
+      </w:r>
+    </w:p>
+    <w:p>
+      <w:pPr>
+        <w:ind w:firstLine="420"/>
+      </w:pPr>
+      <w:r>
+        <w:rPr>
+          <w:rFonts w:hint="eastAsia"/>
+        </w:rPr>
+        <w:t>3.ApplicationContext</w:t>
+      </w:r>
+      <w:r>
+        <w:rPr>
+          <w:rFonts w:hint="eastAsia"/>
+        </w:rPr>
+        <w:t>的实现类：</w:t>
+      </w:r>
+    </w:p>
+    <w:p>
+      <w:pPr>
+        <w:ind w:firstLine="420"/>
+      </w:pPr>
+      <w:r>
+        <w:rPr>
+          <w:noProof/>
+        </w:rPr>
+        <w:drawing>
+          <wp:inline distT="0" distB="0" distL="0" distR="0" wp14:anchorId="50445419" wp14:editId="3E404894">
+            <wp:extent cx="5274310" cy="1482725"/>
+            <wp:effectExtent l="0" t="0" r="2540" b="3175"/>
+            <wp:docPr id="3" name="图片 3"/>
+            <wp:cNvGraphicFramePr>
+              <a:graphicFrameLocks xmlns:a="http://schemas.openxmlformats.org/drawingml/2006/main" noChangeAspect="1"/>
+            </wp:cNvGraphicFramePr>
+            <a:graphic xmlns:a="http://schemas.openxmlformats.org/drawingml/2006/main">
+              <a:graphicData uri="http://schemas.openxmlformats.org/drawingml/2006/picture">
+                <pic:pic xmlns:pic="http://schemas.openxmlformats.org/drawingml/2006/picture">
+                  <pic:nvPicPr>
+                    <pic:cNvPr id="1" name=""/>
+                    <pic:cNvPicPr/>
+                  </pic:nvPicPr>
+                  <pic:blipFill>
+                    <a:blip r:embed="rId8"/>
+                    <a:stretch>
+                      <a:fillRect/>
+                    </a:stretch>
+                  </pic:blipFill>
+                  <pic:spPr>
+                    <a:xfrm>
+                      <a:off x="0" y="0"/>
                       <a:ext cx="5274310" cy="1482725"/>
                     </a:xfrm>
                     <a:prstGeom prst="rect">
@@ -736,9 +699,6 @@
     <w:p>
       <w:pPr>
         <w:ind w:firstLine="420"/>
-        <w:rPr>
-          <w:rFonts w:hint="eastAsia"/>
-        </w:rPr>
       </w:pPr>
       <w:r>
         <w:rPr>
@@ -1031,13 +991,7 @@
         <w:rPr>
           <w:rFonts w:hint="eastAsia"/>
         </w:rPr>
-        <w:t>（各类注解一般用于各个层，但是只是建议，可以混用</w:t>
-      </w:r>
-      <w:r>
-        <w:rPr>
-          <w:rFonts w:hint="eastAsia"/>
-        </w:rPr>
-        <w:t>。功能都是一样的，都可以用来创建</w:t>
+        <w:t>（各类注解一般用于各个层，但是只是建议，可以混用。功能都是一样的，都可以用来创建</w:t>
       </w:r>
       <w:r>
         <w:rPr>
@@ -1049,7 +1003,290 @@
         <w:rPr>
           <w:rFonts w:hint="eastAsia"/>
         </w:rPr>
-        <w:t>实例</w:t>
+        <w:t>实例）</w:t>
+      </w:r>
+    </w:p>
+    <w:p>
+      <w:r>
+        <w:rPr>
+          <w:rFonts w:hint="eastAsia"/>
+        </w:rPr>
+        <w:t>基于注解方式创建实例对象</w:t>
+      </w:r>
+    </w:p>
+    <w:p>
+      <w:r>
+        <w:rPr>
+          <w:rFonts w:hint="eastAsia"/>
+        </w:rPr>
+        <w:t>操作步骤：</w:t>
+      </w:r>
+    </w:p>
+    <w:p>
+      <w:pPr>
+        <w:ind w:firstLine="420"/>
+      </w:pPr>
+      <w:r>
+        <w:rPr>
+          <w:rFonts w:hint="eastAsia"/>
+        </w:rPr>
+        <w:t>1.</w:t>
+      </w:r>
+      <w:r>
+        <w:rPr>
+          <w:rFonts w:hint="eastAsia"/>
+        </w:rPr>
+        <w:t>首先需要引入依赖：</w:t>
+      </w:r>
+      <w:r>
+        <w:rPr>
+          <w:rFonts w:hint="eastAsia"/>
+        </w:rPr>
+        <w:t>spring-aop</w:t>
+      </w:r>
+      <w:r>
+        <w:rPr>
+          <w:rFonts w:hint="eastAsia"/>
+        </w:rPr>
+        <w:t>依赖；</w:t>
+      </w:r>
+    </w:p>
+    <w:p>
+      <w:pPr>
+        <w:ind w:firstLine="420"/>
+      </w:pPr>
+      <w:r>
+        <w:rPr>
+          <w:rFonts w:hint="eastAsia"/>
+        </w:rPr>
+        <w:t>2.</w:t>
+      </w:r>
+      <w:r>
+        <w:rPr>
+          <w:rFonts w:hint="eastAsia"/>
+        </w:rPr>
+        <w:t>开启组件扫描（扫描那些类中的注解）；引入命名空间</w:t>
+      </w:r>
+      <w:r>
+        <w:rPr>
+          <w:rFonts w:hint="eastAsia"/>
+        </w:rPr>
+        <w:t>，在配置文件中引入</w:t>
+      </w:r>
+      <w:r>
+        <w:rPr>
+          <w:rFonts w:hint="eastAsia"/>
+        </w:rPr>
+        <w:t>component-scan</w:t>
+      </w:r>
+      <w:r>
+        <w:rPr>
+          <w:rFonts w:hint="eastAsia"/>
+        </w:rPr>
+        <w:t>；</w:t>
+      </w:r>
+    </w:p>
+    <w:p>
+      <w:pPr>
+        <w:ind w:firstLine="420"/>
+      </w:pPr>
+      <w:r>
+        <w:rPr>
+          <w:rFonts w:hint="eastAsia"/>
+        </w:rPr>
+        <w:t>3.</w:t>
+      </w:r>
+      <w:r>
+        <w:rPr>
+          <w:rFonts w:hint="eastAsia"/>
+        </w:rPr>
+        <w:t>在类中创建注解</w:t>
+      </w:r>
+    </w:p>
+    <w:p/>
+    <w:p/>
+    <w:p>
+      <w:r>
+        <w:rPr>
+          <w:rFonts w:hint="eastAsia"/>
+        </w:rPr>
+        <w:t>基于注解方式实现属性注入：</w:t>
+      </w:r>
+      <w:r>
+        <w:rPr>
+          <w:rFonts w:hint="eastAsia"/>
+        </w:rPr>
+        <w:t>@Autowired</w:t>
+      </w:r>
+      <w:r>
+        <w:rPr>
+          <w:rFonts w:hint="eastAsia"/>
+        </w:rPr>
+        <w:t>（属性）；</w:t>
+      </w:r>
+      <w:r>
+        <w:rPr>
+          <w:rFonts w:hint="eastAsia"/>
+        </w:rPr>
+        <w:t>@Qualified</w:t>
+      </w:r>
+      <w:r>
+        <w:rPr>
+          <w:rFonts w:hint="eastAsia"/>
+        </w:rPr>
+        <w:t>（</w:t>
+      </w:r>
+      <w:r>
+        <w:rPr>
+          <w:rFonts w:hint="eastAsia"/>
+        </w:rPr>
+        <w:t>name</w:t>
+      </w:r>
+      <w:r>
+        <w:rPr>
+          <w:rFonts w:hint="eastAsia"/>
+        </w:rPr>
+        <w:t>）；</w:t>
+      </w:r>
+      <w:r>
+        <w:rPr>
+          <w:rFonts w:hint="eastAsia"/>
+        </w:rPr>
+        <w:t>@Resource</w:t>
+      </w:r>
+      <w:r>
+        <w:rPr>
+          <w:rFonts w:hint="eastAsia"/>
+        </w:rPr>
+        <w:t>（</w:t>
+      </w:r>
+      <w:r>
+        <w:rPr>
+          <w:rFonts w:hint="eastAsia"/>
+        </w:rPr>
+        <w:t>name/</w:t>
+      </w:r>
+      <w:r>
+        <w:rPr>
+          <w:rFonts w:hint="eastAsia"/>
+        </w:rPr>
+        <w:t>属性）；</w:t>
+      </w:r>
+      <w:r>
+        <w:rPr>
+          <w:rFonts w:hint="eastAsia"/>
+        </w:rPr>
+        <w:t>@Value</w:t>
+      </w:r>
+    </w:p>
+    <w:p/>
+    <w:p>
+      <w:r>
+        <w:rPr>
+          <w:rFonts w:hint="eastAsia"/>
+        </w:rPr>
+        <w:t>完全注解开发：</w:t>
+      </w:r>
+    </w:p>
+    <w:p>
+      <w:r>
+        <w:rPr>
+          <w:rFonts w:hint="eastAsia"/>
+        </w:rPr>
+        <w:t>1.</w:t>
+      </w:r>
+      <w:r>
+        <w:rPr>
+          <w:rFonts w:hint="eastAsia"/>
+        </w:rPr>
+        <w:t>创建配置类，这个类需要在类的上面添加注解</w:t>
+      </w:r>
+      <w:r>
+        <w:rPr>
+          <w:rFonts w:hint="eastAsia"/>
+        </w:rPr>
+        <w:t>@Configuration</w:t>
+      </w:r>
+      <w:r>
+        <w:rPr>
+          <w:rFonts w:hint="eastAsia"/>
+        </w:rPr>
+        <w:t>，添加视图解析器；</w:t>
+      </w:r>
+    </w:p>
+    <w:p>
+      <w:r>
+        <w:rPr>
+          <w:rFonts w:hint="eastAsia"/>
+        </w:rPr>
+        <w:t>2.</w:t>
+      </w:r>
+      <w:r>
+        <w:rPr>
+          <w:rFonts w:hint="eastAsia"/>
+        </w:rPr>
+        <w:t>在测试类中，再使用创建</w:t>
+      </w:r>
+      <w:r>
+        <w:rPr>
+          <w:rFonts w:hint="eastAsia"/>
+        </w:rPr>
+        <w:t>ApplicationContext</w:t>
+      </w:r>
+      <w:r>
+        <w:t xml:space="preserve"> </w:t>
+      </w:r>
+      <w:r>
+        <w:rPr>
+          <w:rFonts w:hint="eastAsia"/>
+        </w:rPr>
+        <w:t>类，将这个类的</w:t>
+      </w:r>
+      <w:r>
+        <w:rPr>
+          <w:rFonts w:hint="eastAsia"/>
+        </w:rPr>
+        <w:t>class</w:t>
+      </w:r>
+      <w:r>
+        <w:rPr>
+          <w:rFonts w:hint="eastAsia"/>
+        </w:rPr>
+        <w:t>传进去。</w:t>
+      </w:r>
+    </w:p>
+    <w:p/>
+    <w:p>
+      <w:pPr>
+        <w:pStyle w:val="3"/>
+      </w:pPr>
+      <w:r>
+        <w:rPr>
+          <w:rFonts w:hint="eastAsia"/>
+        </w:rPr>
+        <w:t>AOP</w:t>
+      </w:r>
+      <w:r>
+        <w:rPr>
+          <w:rFonts w:hint="eastAsia"/>
+        </w:rPr>
+        <w:t>原理</w:t>
+      </w:r>
+    </w:p>
+    <w:p>
+      <w:r>
+        <w:rPr>
+          <w:rFonts w:hint="eastAsia"/>
+        </w:rPr>
+        <w:t>概念：</w:t>
+      </w:r>
+    </w:p>
+    <w:p>
+      <w:r>
+        <w:rPr>
+          <w:rFonts w:hint="eastAsia"/>
+        </w:rPr>
+        <w:t>1</w:t>
       </w:r>
       <w:r>
         <w:rPr>
@@ -1057,6 +1294,56 @@
         </w:rPr>
         <w:t>）</w:t>
       </w:r>
+      <w:r>
+        <w:rPr>
+          <w:rFonts w:hint="eastAsia"/>
+        </w:rPr>
+        <w:t>AOP</w:t>
+      </w:r>
+      <w:r>
+        <w:rPr>
+          <w:rFonts w:hint="eastAsia"/>
+        </w:rPr>
+        <w:t>（面向切面编程）；是</w:t>
+      </w:r>
+      <w:r>
+        <w:rPr>
+          <w:rFonts w:hint="eastAsia"/>
+        </w:rPr>
+        <w:t>OOP</w:t>
+      </w:r>
+      <w:r>
+        <w:rPr>
+          <w:rFonts w:hint="eastAsia"/>
+        </w:rPr>
+        <w:t>的延续，可以使得业务逻辑的各个部分进行隔离，从而使得业务逻辑</w:t>
+      </w:r>
+      <w:r>
+        <w:rPr>
+          <w:rFonts w:hint="eastAsia"/>
+        </w:rPr>
+        <w:t>各部分之间地耦合度降低，提高程序的可重用性，同时提高程序的开发效率；</w:t>
+      </w:r>
+    </w:p>
+    <w:p>
+      <w:r>
+        <w:rPr>
+          <w:rFonts w:hint="eastAsia"/>
+        </w:rPr>
+        <w:t>2</w:t>
+      </w:r>
+      <w:r>
+        <w:rPr>
+          <w:rFonts w:hint="eastAsia"/>
+        </w:rPr>
+        <w:t>）通俗讲就是，不通过修改源代码的方式，</w:t>
+      </w:r>
+      <w:r>
+        <w:rPr>
+          <w:rFonts w:hint="eastAsia"/>
+        </w:rPr>
+        <w:t>在主干功能里添加新的功能；</w:t>
+      </w:r>
     </w:p>
     <w:p>
       <w:pPr>
@@ -1068,7 +1355,1238 @@
         <w:rPr>
           <w:rFonts w:hint="eastAsia"/>
         </w:rPr>
-        <w:t>基于注解方式创建实例对象</w:t>
+        <w:t>3</w:t>
+      </w:r>
+      <w:r>
+        <w:rPr>
+          <w:rFonts w:hint="eastAsia"/>
+        </w:rPr>
+        <w:t>）以一个登陆的李子进行简要介绍。</w:t>
+      </w:r>
+    </w:p>
+    <w:p>
+      <w:r>
+        <w:rPr>
+          <w:noProof/>
+        </w:rPr>
+        <w:drawing>
+          <wp:inline distT="0" distB="0" distL="0" distR="0" wp14:anchorId="5B0A824B" wp14:editId="3D356A69">
+            <wp:extent cx="4968671" cy="2682472"/>
+            <wp:effectExtent l="0" t="0" r="3810" b="3810"/>
+            <wp:docPr id="4" name="图片 4"/>
+            <wp:cNvGraphicFramePr>
+              <a:graphicFrameLocks xmlns:a="http://schemas.openxmlformats.org/drawingml/2006/main" noChangeAspect="1"/>
+            </wp:cNvGraphicFramePr>
+            <a:graphic xmlns:a="http://schemas.openxmlformats.org/drawingml/2006/main">
+              <a:graphicData uri="http://schemas.openxmlformats.org/drawingml/2006/picture">
+                <pic:pic xmlns:pic="http://schemas.openxmlformats.org/drawingml/2006/picture">
+                  <pic:nvPicPr>
+                    <pic:cNvPr id="1" name=""/>
+                    <pic:cNvPicPr/>
+                  </pic:nvPicPr>
+                  <pic:blipFill>
+                    <a:blip r:embed="rId9"/>
+                    <a:stretch>
+                      <a:fillRect/>
+                    </a:stretch>
+                  </pic:blipFill>
+                  <pic:spPr>
+                    <a:xfrm>
+                      <a:off x="0" y="0"/>
+                      <a:ext cx="4968671" cy="2682472"/>
+                    </a:xfrm>
+                    <a:prstGeom prst="rect">
+                      <a:avLst/>
+                    </a:prstGeom>
+                  </pic:spPr>
+                </pic:pic>
+              </a:graphicData>
+            </a:graphic>
+          </wp:inline>
+        </w:drawing>
+      </w:r>
+    </w:p>
+    <w:p/>
+    <w:p>
+      <w:r>
+        <w:rPr>
+          <w:rFonts w:hint="eastAsia"/>
+        </w:rPr>
+        <w:t>底层原理：</w:t>
+      </w:r>
+    </w:p>
+    <w:p>
+      <w:r>
+        <w:rPr>
+          <w:rFonts w:hint="eastAsia"/>
+        </w:rPr>
+        <w:t>1.AOP</w:t>
+      </w:r>
+      <w:r>
+        <w:rPr>
+          <w:rFonts w:hint="eastAsia"/>
+        </w:rPr>
+        <w:t>底层使用了动态代理方式来实现。</w:t>
+      </w:r>
+    </w:p>
+    <w:p>
+      <w:r>
+        <w:rPr>
+          <w:rFonts w:hint="eastAsia"/>
+        </w:rPr>
+        <w:t>1</w:t>
+      </w:r>
+      <w:r>
+        <w:rPr>
+          <w:rFonts w:hint="eastAsia"/>
+        </w:rPr>
+        <w:t>）两种情况动态代理</w:t>
+      </w:r>
+    </w:p>
+    <w:p>
+      <w:r>
+        <w:tab/>
+      </w:r>
+      <w:r>
+        <w:rPr>
+          <w:rFonts w:hint="eastAsia"/>
+        </w:rPr>
+        <w:t>有接口的情况，使用</w:t>
+      </w:r>
+      <w:r>
+        <w:rPr>
+          <w:rFonts w:hint="eastAsia"/>
+        </w:rPr>
+        <w:t>JDK</w:t>
+      </w:r>
+      <w:r>
+        <w:rPr>
+          <w:rFonts w:hint="eastAsia"/>
+        </w:rPr>
+        <w:t>动态代理</w:t>
+      </w:r>
+      <w:r>
+        <w:rPr>
+          <w:rFonts w:hint="eastAsia"/>
+        </w:rPr>
+        <w:t>：在接口的基础上，创建实现类，再创建接口实现类的代理对象，使用代理对象加强实现类；</w:t>
+      </w:r>
+    </w:p>
+    <w:p/>
+    <w:p/>
+    <w:p>
+      <w:pPr>
+        <w:rPr>
+          <w:rFonts w:hint="eastAsia"/>
+        </w:rPr>
+      </w:pPr>
+      <w:r>
+        <w:tab/>
+      </w:r>
+      <w:r>
+        <w:rPr>
+          <w:rFonts w:hint="eastAsia"/>
+        </w:rPr>
+        <w:t>无接口的情况，使用</w:t>
+      </w:r>
+      <w:r>
+        <w:rPr>
+          <w:rFonts w:hint="eastAsia"/>
+        </w:rPr>
+        <w:t>C</w:t>
+      </w:r>
+      <w:r>
+        <w:t>j</w:t>
+      </w:r>
+      <w:r>
+        <w:rPr>
+          <w:rFonts w:hint="eastAsia"/>
+        </w:rPr>
+        <w:t>lib</w:t>
+      </w:r>
+      <w:r>
+        <w:rPr>
+          <w:rFonts w:hint="eastAsia"/>
+        </w:rPr>
+        <w:t>实现。使用子类继承的方法来实现</w:t>
+      </w:r>
+      <w:r>
+        <w:rPr>
+          <w:rFonts w:hint="eastAsia"/>
+        </w:rPr>
+        <w:t>AOP</w:t>
+      </w:r>
+      <w:r>
+        <w:rPr>
+          <w:rFonts w:hint="eastAsia"/>
+        </w:rPr>
+        <w:t>：</w:t>
+      </w:r>
+    </w:p>
+    <w:p/>
+    <w:p>
+      <w:r>
+        <w:rPr>
+          <w:rFonts w:hint="eastAsia"/>
+        </w:rPr>
+        <w:t>动态代理的实现过程：</w:t>
+      </w:r>
+    </w:p>
+    <w:p>
+      <w:r>
+        <w:rPr>
+          <w:rFonts w:hint="eastAsia"/>
+        </w:rPr>
+        <w:t>1</w:t>
+      </w:r>
+      <w:r>
+        <w:rPr>
+          <w:rFonts w:hint="eastAsia"/>
+        </w:rPr>
+        <w:t>）实用</w:t>
+      </w:r>
+      <w:r>
+        <w:rPr>
+          <w:rFonts w:hint="eastAsia"/>
+        </w:rPr>
+        <w:t>Proxy</w:t>
+      </w:r>
+      <w:r>
+        <w:rPr>
+          <w:rFonts w:hint="eastAsia"/>
+        </w:rPr>
+        <w:t>类中的一个</w:t>
+      </w:r>
+      <w:r>
+        <w:t>newProxyInstance</w:t>
+      </w:r>
+      <w:r>
+        <w:rPr>
+          <w:rFonts w:hint="eastAsia"/>
+        </w:rPr>
+        <w:t>方法，其有三个参数：类加载器，增强方法所在类实现的接口数组，</w:t>
+      </w:r>
+      <w:r>
+        <w:rPr>
+          <w:rFonts w:hint="eastAsia"/>
+        </w:rPr>
+        <w:t>InvocationHandler</w:t>
+      </w:r>
+      <w:r>
+        <w:rPr>
+          <w:rFonts w:hint="eastAsia"/>
+        </w:rPr>
+        <w:t>接口，用于增强方法。</w:t>
+      </w:r>
+    </w:p>
+    <w:p/>
+    <w:p/>
+    <w:p>
+      <w:r>
+        <w:rPr>
+          <w:rFonts w:hint="eastAsia"/>
+        </w:rPr>
+        <w:t>AOP</w:t>
+      </w:r>
+      <w:r>
+        <w:rPr>
+          <w:rFonts w:hint="eastAsia"/>
+        </w:rPr>
+        <w:t>术语：</w:t>
+      </w:r>
+    </w:p>
+    <w:p>
+      <w:r>
+        <w:tab/>
+      </w:r>
+      <w:r>
+        <w:rPr>
+          <w:rFonts w:hint="eastAsia"/>
+        </w:rPr>
+        <w:t>1.</w:t>
+      </w:r>
+      <w:r>
+        <w:rPr>
+          <w:rFonts w:hint="eastAsia"/>
+        </w:rPr>
+        <w:t>连接点</w:t>
+      </w:r>
+    </w:p>
+    <w:p>
+      <w:r>
+        <w:tab/>
+      </w:r>
+      <w:r>
+        <w:rPr>
+          <w:rFonts w:hint="eastAsia"/>
+        </w:rPr>
+        <w:t>类里面哪些方法可以被增强，这些方法叫做连接点；</w:t>
+      </w:r>
+    </w:p>
+    <w:p>
+      <w:pPr>
+        <w:rPr>
+          <w:rFonts w:hint="eastAsia"/>
+        </w:rPr>
+      </w:pPr>
+    </w:p>
+    <w:p>
+      <w:r>
+        <w:tab/>
+      </w:r>
+      <w:r>
+        <w:rPr>
+          <w:rFonts w:hint="eastAsia"/>
+        </w:rPr>
+        <w:t>2.</w:t>
+      </w:r>
+      <w:r>
+        <w:rPr>
+          <w:rFonts w:hint="eastAsia"/>
+        </w:rPr>
+        <w:t>切入点</w:t>
+      </w:r>
+    </w:p>
+    <w:p>
+      <w:r>
+        <w:tab/>
+      </w:r>
+      <w:r>
+        <w:rPr>
+          <w:rFonts w:hint="eastAsia"/>
+        </w:rPr>
+        <w:t>实际被真正增强的方法，称为切入点。例如只增强某几个方法。</w:t>
+      </w:r>
+    </w:p>
+    <w:p>
+      <w:pPr>
+        <w:rPr>
+          <w:rFonts w:hint="eastAsia"/>
+        </w:rPr>
+      </w:pPr>
+    </w:p>
+    <w:p>
+      <w:r>
+        <w:tab/>
+      </w:r>
+      <w:r>
+        <w:rPr>
+          <w:rFonts w:hint="eastAsia"/>
+        </w:rPr>
+        <w:t>3.</w:t>
+      </w:r>
+      <w:r>
+        <w:rPr>
+          <w:rFonts w:hint="eastAsia"/>
+        </w:rPr>
+        <w:t>通知（增强）</w:t>
+      </w:r>
+    </w:p>
+    <w:p>
+      <w:r>
+        <w:tab/>
+      </w:r>
+      <w:r>
+        <w:rPr>
+          <w:rFonts w:hint="eastAsia"/>
+        </w:rPr>
+        <w:t>（</w:t>
+      </w:r>
+      <w:r>
+        <w:rPr>
+          <w:rFonts w:hint="eastAsia"/>
+        </w:rPr>
+        <w:t>1</w:t>
+      </w:r>
+      <w:r>
+        <w:rPr>
+          <w:rFonts w:hint="eastAsia"/>
+        </w:rPr>
+        <w:t>）实际增强的逻辑部分称为通知（增强）</w:t>
+      </w:r>
+    </w:p>
+    <w:p>
+      <w:pPr>
+        <w:rPr>
+          <w:rFonts w:hint="eastAsia"/>
+        </w:rPr>
+      </w:pPr>
+      <w:r>
+        <w:tab/>
+      </w:r>
+      <w:r>
+        <w:rPr>
+          <w:rFonts w:hint="eastAsia"/>
+        </w:rPr>
+        <w:t>（</w:t>
+      </w:r>
+      <w:r>
+        <w:rPr>
+          <w:rFonts w:hint="eastAsia"/>
+        </w:rPr>
+        <w:t>2</w:t>
+      </w:r>
+      <w:r>
+        <w:rPr>
+          <w:rFonts w:hint="eastAsia"/>
+        </w:rPr>
+        <w:t>）通知的五种通知：前置</w:t>
+      </w:r>
+      <w:r>
+        <w:rPr>
+          <w:rFonts w:hint="eastAsia"/>
+        </w:rPr>
+        <w:t>（</w:t>
+      </w:r>
+      <w:r>
+        <w:rPr>
+          <w:rFonts w:hint="eastAsia"/>
+        </w:rPr>
+        <w:t>@Before</w:t>
+      </w:r>
+      <w:r>
+        <w:rPr>
+          <w:rFonts w:hint="eastAsia"/>
+        </w:rPr>
+        <w:t>）</w:t>
+      </w:r>
+      <w:r>
+        <w:rPr>
+          <w:rFonts w:hint="eastAsia"/>
+        </w:rPr>
+        <w:t>，后置</w:t>
+      </w:r>
+      <w:r>
+        <w:rPr>
+          <w:rFonts w:hint="eastAsia"/>
+        </w:rPr>
+        <w:t>（</w:t>
+      </w:r>
+      <w:r>
+        <w:rPr>
+          <w:rFonts w:hint="eastAsia"/>
+        </w:rPr>
+        <w:t>@After</w:t>
+      </w:r>
+      <w:r>
+        <w:rPr>
+          <w:rFonts w:hint="eastAsia"/>
+        </w:rPr>
+        <w:t>Returning</w:t>
+      </w:r>
+      <w:r>
+        <w:rPr>
+          <w:rFonts w:hint="eastAsia"/>
+        </w:rPr>
+        <w:t>）</w:t>
+      </w:r>
+      <w:r>
+        <w:rPr>
+          <w:rFonts w:hint="eastAsia"/>
+        </w:rPr>
+        <w:t>，环绕</w:t>
+      </w:r>
+      <w:r>
+        <w:rPr>
+          <w:rFonts w:hint="eastAsia"/>
+        </w:rPr>
+        <w:t>（</w:t>
+      </w:r>
+      <w:r>
+        <w:rPr>
+          <w:rFonts w:hint="eastAsia"/>
+        </w:rPr>
+        <w:t>@Around</w:t>
+      </w:r>
+      <w:r>
+        <w:rPr>
+          <w:rFonts w:hint="eastAsia"/>
+        </w:rPr>
+        <w:t>）</w:t>
+      </w:r>
+      <w:r>
+        <w:rPr>
+          <w:rFonts w:hint="eastAsia"/>
+        </w:rPr>
+        <w:t>，异常</w:t>
+      </w:r>
+      <w:r>
+        <w:rPr>
+          <w:rFonts w:hint="eastAsia"/>
+        </w:rPr>
+        <w:t>（</w:t>
+      </w:r>
+      <w:r>
+        <w:rPr>
+          <w:rFonts w:hint="eastAsia"/>
+        </w:rPr>
+        <w:t>@AfterThrowing</w:t>
+      </w:r>
+      <w:r>
+        <w:rPr>
+          <w:rFonts w:hint="eastAsia"/>
+        </w:rPr>
+        <w:t>）</w:t>
+      </w:r>
+      <w:r>
+        <w:rPr>
+          <w:rFonts w:hint="eastAsia"/>
+        </w:rPr>
+        <w:t>，最终（</w:t>
+      </w:r>
+      <w:r>
+        <w:rPr>
+          <w:rFonts w:hint="eastAsia"/>
+        </w:rPr>
+        <w:t>类似</w:t>
+      </w:r>
+      <w:r>
+        <w:rPr>
+          <w:rFonts w:hint="eastAsia"/>
+        </w:rPr>
+        <w:t>finally</w:t>
+      </w:r>
+      <w:r>
+        <w:t xml:space="preserve"> </w:t>
+      </w:r>
+      <w:r>
+        <w:rPr>
+          <w:rFonts w:hint="eastAsia"/>
+        </w:rPr>
+        <w:t>@After</w:t>
+      </w:r>
+      <w:r>
+        <w:rPr>
+          <w:rFonts w:hint="eastAsia"/>
+        </w:rPr>
+        <w:t>）；</w:t>
+      </w:r>
+    </w:p>
+    <w:p/>
+    <w:p>
+      <w:r>
+        <w:tab/>
+      </w:r>
+      <w:r>
+        <w:rPr>
+          <w:rFonts w:hint="eastAsia"/>
+        </w:rPr>
+        <w:t>4.</w:t>
+      </w:r>
+      <w:r>
+        <w:rPr>
+          <w:rFonts w:hint="eastAsia"/>
+        </w:rPr>
+        <w:t>切面</w:t>
+      </w:r>
+    </w:p>
+    <w:p>
+      <w:r>
+        <w:tab/>
+      </w:r>
+      <w:r>
+        <w:rPr>
+          <w:rFonts w:hint="eastAsia"/>
+        </w:rPr>
+        <w:t>（</w:t>
+      </w:r>
+      <w:r>
+        <w:rPr>
+          <w:rFonts w:hint="eastAsia"/>
+        </w:rPr>
+        <w:t>1</w:t>
+      </w:r>
+      <w:r>
+        <w:rPr>
+          <w:rFonts w:hint="eastAsia"/>
+        </w:rPr>
+        <w:t>）是一个动作，把通知应用到切入点的过程。</w:t>
+      </w:r>
+    </w:p>
+    <w:p/>
+    <w:p>
+      <w:r>
+        <w:rPr>
+          <w:rFonts w:hint="eastAsia"/>
+        </w:rPr>
+        <w:t>基于</w:t>
+      </w:r>
+      <w:r>
+        <w:rPr>
+          <w:rFonts w:hint="eastAsia"/>
+        </w:rPr>
+        <w:t>AspectJ</w:t>
+      </w:r>
+      <w:r>
+        <w:rPr>
+          <w:rFonts w:hint="eastAsia"/>
+        </w:rPr>
+        <w:t>来实现</w:t>
+      </w:r>
+      <w:r>
+        <w:rPr>
+          <w:rFonts w:hint="eastAsia"/>
+        </w:rPr>
+        <w:t>AOP</w:t>
+      </w:r>
+      <w:r>
+        <w:rPr>
+          <w:rFonts w:hint="eastAsia"/>
+        </w:rPr>
+        <w:t>操作操作，</w:t>
+      </w:r>
+    </w:p>
+    <w:p>
+      <w:pPr>
+        <w:ind w:firstLine="420"/>
+      </w:pPr>
+      <w:r>
+        <w:rPr>
+          <w:rFonts w:hint="eastAsia"/>
+        </w:rPr>
+        <w:t>AspectJ</w:t>
+      </w:r>
+      <w:r>
+        <w:rPr>
+          <w:rFonts w:hint="eastAsia"/>
+        </w:rPr>
+        <w:t>不是</w:t>
+      </w:r>
+      <w:r>
+        <w:rPr>
+          <w:rFonts w:hint="eastAsia"/>
+        </w:rPr>
+        <w:t>Spring</w:t>
+      </w:r>
+      <w:r>
+        <w:rPr>
+          <w:rFonts w:hint="eastAsia"/>
+        </w:rPr>
+        <w:t>的组成部分，是独立的框架，一般是和</w:t>
+      </w:r>
+      <w:r>
+        <w:rPr>
+          <w:rFonts w:hint="eastAsia"/>
+        </w:rPr>
+        <w:t>Spring</w:t>
+      </w:r>
+      <w:r>
+        <w:rPr>
+          <w:rFonts w:hint="eastAsia"/>
+        </w:rPr>
+        <w:t>结合在一起，以进行</w:t>
+      </w:r>
+      <w:r>
+        <w:rPr>
+          <w:rFonts w:hint="eastAsia"/>
+        </w:rPr>
+        <w:t>AOP</w:t>
+      </w:r>
+      <w:r>
+        <w:rPr>
+          <w:rFonts w:hint="eastAsia"/>
+        </w:rPr>
+        <w:t>操作。</w:t>
+      </w:r>
+    </w:p>
+    <w:p/>
+    <w:p>
+      <w:r>
+        <w:rPr>
+          <w:rFonts w:hint="eastAsia"/>
+        </w:rPr>
+        <w:t>基于</w:t>
+      </w:r>
+      <w:r>
+        <w:rPr>
+          <w:rFonts w:hint="eastAsia"/>
+        </w:rPr>
+        <w:t>AsceptJ</w:t>
+      </w:r>
+      <w:r>
+        <w:rPr>
+          <w:rFonts w:hint="eastAsia"/>
+        </w:rPr>
+        <w:t>实现</w:t>
+      </w:r>
+      <w:r>
+        <w:rPr>
+          <w:rFonts w:hint="eastAsia"/>
+        </w:rPr>
+        <w:t>AOP</w:t>
+      </w:r>
+      <w:r>
+        <w:rPr>
+          <w:rFonts w:hint="eastAsia"/>
+        </w:rPr>
+        <w:t>操作：可以用</w:t>
+      </w:r>
+      <w:r>
+        <w:rPr>
+          <w:rFonts w:hint="eastAsia"/>
+        </w:rPr>
+        <w:t>xml</w:t>
+      </w:r>
+      <w:r>
+        <w:rPr>
+          <w:rFonts w:hint="eastAsia"/>
+        </w:rPr>
+        <w:t>配置，也可以使用注解实现。</w:t>
+      </w:r>
+    </w:p>
+    <w:p/>
+    <w:p>
+      <w:r>
+        <w:rPr>
+          <w:rFonts w:hint="eastAsia"/>
+        </w:rPr>
+        <w:t>切入点表达式：</w:t>
+      </w:r>
+    </w:p>
+    <w:p>
+      <w:r>
+        <w:rPr>
+          <w:rFonts w:hint="eastAsia"/>
+        </w:rPr>
+        <w:t>（</w:t>
+      </w:r>
+      <w:r>
+        <w:rPr>
+          <w:rFonts w:hint="eastAsia"/>
+        </w:rPr>
+        <w:t>1</w:t>
+      </w:r>
+      <w:r>
+        <w:rPr>
+          <w:rFonts w:hint="eastAsia"/>
+        </w:rPr>
+        <w:t>）切入点表达式作用，指定对那个类的那个方法进行增强；</w:t>
+      </w:r>
+    </w:p>
+    <w:p>
+      <w:r>
+        <w:rPr>
+          <w:rFonts w:hint="eastAsia"/>
+        </w:rPr>
+        <w:t>（</w:t>
+      </w:r>
+      <w:r>
+        <w:rPr>
+          <w:rFonts w:hint="eastAsia"/>
+        </w:rPr>
+        <w:t>2</w:t>
+      </w:r>
+      <w:r>
+        <w:rPr>
+          <w:rFonts w:hint="eastAsia"/>
+        </w:rPr>
+        <w:t>）语法结构：</w:t>
+      </w:r>
+      <w:r>
+        <w:rPr>
+          <w:rFonts w:hint="eastAsia"/>
+        </w:rPr>
+        <w:t>execution</w:t>
+      </w:r>
+      <w:r>
+        <w:rPr>
+          <w:rFonts w:hint="eastAsia"/>
+        </w:rPr>
+        <w:t>（</w:t>
+      </w:r>
+      <w:r>
+        <w:rPr>
+          <w:rFonts w:hint="eastAsia"/>
+        </w:rPr>
+        <w:t>[</w:t>
+      </w:r>
+      <w:r>
+        <w:rPr>
+          <w:rFonts w:hint="eastAsia"/>
+        </w:rPr>
+        <w:t>权限修饰符</w:t>
+      </w:r>
+      <w:r>
+        <w:t>][</w:t>
+      </w:r>
+      <w:r>
+        <w:rPr>
+          <w:rFonts w:hint="eastAsia"/>
+        </w:rPr>
+        <w:t>返回类型</w:t>
+      </w:r>
+      <w:r>
+        <w:t>][</w:t>
+      </w:r>
+      <w:r>
+        <w:rPr>
+          <w:rFonts w:hint="eastAsia"/>
+        </w:rPr>
+        <w:t>类全路径</w:t>
+      </w:r>
+      <w:r>
+        <w:t>][</w:t>
+      </w:r>
+      <w:r>
+        <w:rPr>
+          <w:rFonts w:hint="eastAsia"/>
+        </w:rPr>
+        <w:t>方法名称</w:t>
+      </w:r>
+      <w:r>
+        <w:t>]</w:t>
+      </w:r>
+      <w:r>
+        <w:rPr>
+          <w:rFonts w:hint="eastAsia"/>
+        </w:rPr>
+        <w:t>（</w:t>
+      </w:r>
+      <w:r>
+        <w:rPr>
+          <w:rFonts w:hint="eastAsia"/>
+        </w:rPr>
+        <w:t>[</w:t>
+      </w:r>
+      <w:r>
+        <w:rPr>
+          <w:rFonts w:hint="eastAsia"/>
+        </w:rPr>
+        <w:t>参数列表</w:t>
+      </w:r>
+      <w:r>
+        <w:t>]</w:t>
+      </w:r>
+      <w:r>
+        <w:rPr>
+          <w:rFonts w:hint="eastAsia"/>
+        </w:rPr>
+        <w:t>））；</w:t>
+      </w:r>
+    </w:p>
+    <w:p/>
+    <w:p>
+      <w:r>
+        <w:tab/>
+      </w:r>
+      <w:r>
+        <w:rPr>
+          <w:rFonts w:hint="eastAsia"/>
+        </w:rPr>
+        <w:t>例子</w:t>
+      </w:r>
+      <w:r>
+        <w:rPr>
+          <w:rFonts w:hint="eastAsia"/>
+        </w:rPr>
+        <w:t>1</w:t>
+      </w:r>
+      <w:r>
+        <w:rPr>
+          <w:rFonts w:hint="eastAsia"/>
+        </w:rPr>
+        <w:t>：对</w:t>
+      </w:r>
+      <w:r>
+        <w:rPr>
+          <w:rFonts w:hint="eastAsia"/>
+        </w:rPr>
+        <w:t>com</w:t>
+      </w:r>
+      <w:r>
+        <w:t>.njustxz.dao.BookDao</w:t>
+      </w:r>
+      <w:r>
+        <w:rPr>
+          <w:rFonts w:hint="eastAsia"/>
+        </w:rPr>
+        <w:t>中的</w:t>
+      </w:r>
+      <w:r>
+        <w:rPr>
+          <w:rFonts w:hint="eastAsia"/>
+        </w:rPr>
+        <w:t>add</w:t>
+      </w:r>
+      <w:r>
+        <w:rPr>
+          <w:rFonts w:hint="eastAsia"/>
+        </w:rPr>
+        <w:t>方法增强</w:t>
+      </w:r>
+    </w:p>
+    <w:p>
+      <w:r>
+        <w:tab/>
+      </w:r>
+      <w:r>
+        <w:rPr>
+          <w:rFonts w:hint="eastAsia"/>
+        </w:rPr>
+        <w:t>execution</w:t>
+      </w:r>
+      <w:r>
+        <w:t>(* com.njustxz.dao.BookDao.add(..))</w:t>
+      </w:r>
+    </w:p>
+    <w:p>
+      <w:r>
+        <w:tab/>
+      </w:r>
+      <w:r>
+        <w:rPr>
+          <w:rFonts w:hint="eastAsia"/>
+        </w:rPr>
+        <w:t>例子</w:t>
+      </w:r>
+      <w:r>
+        <w:rPr>
+          <w:rFonts w:hint="eastAsia"/>
+        </w:rPr>
+        <w:t>2</w:t>
+      </w:r>
+      <w:r>
+        <w:rPr>
+          <w:rFonts w:hint="eastAsia"/>
+        </w:rPr>
+        <w:t>：对</w:t>
+      </w:r>
+      <w:r>
+        <w:rPr>
+          <w:rFonts w:hint="eastAsia"/>
+        </w:rPr>
+        <w:t>com</w:t>
+      </w:r>
+      <w:r>
+        <w:t>.njustxz.dao.BookDao</w:t>
+      </w:r>
+      <w:r>
+        <w:rPr>
+          <w:rFonts w:hint="eastAsia"/>
+        </w:rPr>
+        <w:t>中的</w:t>
+      </w:r>
+      <w:r>
+        <w:rPr>
+          <w:rFonts w:hint="eastAsia"/>
+        </w:rPr>
+        <w:t>所有方法</w:t>
+      </w:r>
+      <w:r>
+        <w:rPr>
+          <w:rFonts w:hint="eastAsia"/>
+        </w:rPr>
+        <w:t>增强</w:t>
+      </w:r>
+    </w:p>
+    <w:p>
+      <w:r>
+        <w:tab/>
+      </w:r>
+      <w:r>
+        <w:rPr>
+          <w:rFonts w:hint="eastAsia"/>
+        </w:rPr>
+        <w:t>execution</w:t>
+      </w:r>
+      <w:r>
+        <w:t>(* com.njustxz.dao.BookDao.</w:t>
+      </w:r>
+      <w:r>
+        <w:rPr>
+          <w:rFonts w:hint="eastAsia"/>
+        </w:rPr>
+        <w:t>*</w:t>
+      </w:r>
+      <w:r>
+        <w:t>(..))</w:t>
+      </w:r>
+    </w:p>
+    <w:p>
+      <w:pPr>
+        <w:ind w:firstLine="420"/>
+      </w:pPr>
+      <w:r>
+        <w:rPr>
+          <w:rFonts w:hint="eastAsia"/>
+        </w:rPr>
+        <w:t>例子</w:t>
+      </w:r>
+      <w:r>
+        <w:rPr>
+          <w:rFonts w:hint="eastAsia"/>
+        </w:rPr>
+        <w:t>3</w:t>
+      </w:r>
+      <w:r>
+        <w:rPr>
+          <w:rFonts w:hint="eastAsia"/>
+        </w:rPr>
+        <w:t>：对</w:t>
+      </w:r>
+      <w:r>
+        <w:rPr>
+          <w:rFonts w:hint="eastAsia"/>
+        </w:rPr>
+        <w:t>com</w:t>
+      </w:r>
+      <w:r>
+        <w:t>.njustxz.dao</w:t>
+      </w:r>
+      <w:r>
+        <w:rPr>
+          <w:rFonts w:hint="eastAsia"/>
+        </w:rPr>
+        <w:t>包</w:t>
+      </w:r>
+      <w:r>
+        <w:rPr>
+          <w:rFonts w:hint="eastAsia"/>
+        </w:rPr>
+        <w:t>中的</w:t>
+      </w:r>
+      <w:r>
+        <w:rPr>
+          <w:rFonts w:hint="eastAsia"/>
+        </w:rPr>
+        <w:t>所有类的</w:t>
+      </w:r>
+      <w:r>
+        <w:rPr>
+          <w:rFonts w:hint="eastAsia"/>
+        </w:rPr>
+        <w:t>所有方法增强</w:t>
+      </w:r>
+    </w:p>
+    <w:p>
+      <w:pPr>
+        <w:ind w:firstLine="420"/>
+        <w:rPr>
+          <w:rFonts w:hint="eastAsia"/>
+        </w:rPr>
+      </w:pPr>
+      <w:r>
+        <w:rPr>
+          <w:rFonts w:hint="eastAsia"/>
+        </w:rPr>
+        <w:t>execution</w:t>
+      </w:r>
+      <w:r>
+        <w:t>(* com.njustxz.dao.</w:t>
+      </w:r>
+      <w:r>
+        <w:rPr>
+          <w:rFonts w:hint="eastAsia"/>
+        </w:rPr>
+        <w:t>*</w:t>
+      </w:r>
+      <w:r>
+        <w:rPr>
+          <w:rFonts w:hint="eastAsia"/>
+        </w:rPr>
+        <w:t>*</w:t>
+      </w:r>
+      <w:r>
+        <w:t>(..))</w:t>
+      </w:r>
+    </w:p>
+    <w:p>
+      <w:pPr>
+        <w:rPr>
+          <w:rFonts w:hint="eastAsia"/>
+        </w:rPr>
+      </w:pPr>
+    </w:p>
+    <w:p>
+      <w:r>
+        <w:rPr>
+          <w:rFonts w:hint="eastAsia"/>
+        </w:rPr>
+        <w:t>具体操作：</w:t>
+      </w:r>
+    </w:p>
+    <w:p>
+      <w:r>
+        <w:rPr>
+          <w:rFonts w:hint="eastAsia"/>
+        </w:rPr>
+        <w:t>1</w:t>
+      </w:r>
+      <w:r>
+        <w:rPr>
+          <w:rFonts w:hint="eastAsia"/>
+        </w:rPr>
+        <w:t>）引入依赖；</w:t>
+      </w:r>
+    </w:p>
+    <w:p>
+      <w:r>
+        <w:rPr>
+          <w:rFonts w:hint="eastAsia"/>
+        </w:rPr>
+        <w:t>2</w:t>
+      </w:r>
+      <w:r>
+        <w:rPr>
+          <w:rFonts w:hint="eastAsia"/>
+        </w:rPr>
+        <w:t>）创建增强代理类；</w:t>
+      </w:r>
+    </w:p>
+    <w:p>
+      <w:r>
+        <w:rPr>
+          <w:rFonts w:hint="eastAsia"/>
+        </w:rPr>
+        <w:t>3</w:t>
+      </w:r>
+      <w:r>
+        <w:rPr>
+          <w:rFonts w:hint="eastAsia"/>
+        </w:rPr>
+        <w:t>）</w:t>
+      </w:r>
+      <w:r>
+        <w:rPr>
+          <w:rFonts w:hint="eastAsia"/>
+        </w:rPr>
+        <w:t>Spring</w:t>
+      </w:r>
+      <w:r>
+        <w:rPr>
+          <w:rFonts w:hint="eastAsia"/>
+        </w:rPr>
+        <w:t>配置文件中开启注解组件扫描；</w:t>
+      </w:r>
+    </w:p>
+    <w:p>
+      <w:r>
+        <w:rPr>
+          <w:rFonts w:hint="eastAsia"/>
+        </w:rPr>
+        <w:t>4</w:t>
+      </w:r>
+      <w:r>
+        <w:rPr>
+          <w:rFonts w:hint="eastAsia"/>
+        </w:rPr>
+        <w:t>）使用注解或者</w:t>
+      </w:r>
+      <w:r>
+        <w:rPr>
+          <w:rFonts w:hint="eastAsia"/>
+        </w:rPr>
+        <w:t>xml</w:t>
+      </w:r>
+      <w:r>
+        <w:rPr>
+          <w:rFonts w:hint="eastAsia"/>
+        </w:rPr>
+        <w:t>配置创建类与代理类对象；</w:t>
+      </w:r>
+    </w:p>
+    <w:p>
+      <w:r>
+        <w:rPr>
+          <w:rFonts w:hint="eastAsia"/>
+        </w:rPr>
+        <w:t>5</w:t>
+      </w:r>
+      <w:r>
+        <w:rPr>
+          <w:rFonts w:hint="eastAsia"/>
+        </w:rPr>
+        <w:t>）在代理类上面使用</w:t>
+      </w:r>
+      <w:r>
+        <w:rPr>
+          <w:rFonts w:hint="eastAsia"/>
+        </w:rPr>
+        <w:t>@AsceptJ</w:t>
+      </w:r>
+      <w:r>
+        <w:rPr>
+          <w:rFonts w:hint="eastAsia"/>
+        </w:rPr>
+        <w:t>，表示这是个动态代理类；</w:t>
+      </w:r>
+    </w:p>
+    <w:p>
+      <w:r>
+        <w:rPr>
+          <w:rFonts w:hint="eastAsia"/>
+        </w:rPr>
+        <w:t>6</w:t>
+      </w:r>
+      <w:r>
+        <w:rPr>
+          <w:rFonts w:hint="eastAsia"/>
+        </w:rPr>
+        <w:t>）在</w:t>
+      </w:r>
+      <w:r>
+        <w:rPr>
+          <w:rFonts w:hint="eastAsia"/>
+        </w:rPr>
+        <w:t>Spring</w:t>
+      </w:r>
+      <w:r>
+        <w:rPr>
+          <w:rFonts w:hint="eastAsia"/>
+        </w:rPr>
+        <w:t>配置文件中开启</w:t>
+      </w:r>
+      <w:r>
+        <w:rPr>
+          <w:rFonts w:hint="eastAsia"/>
+        </w:rPr>
+        <w:t>AsceptJ&lt;</w:t>
+      </w:r>
+      <w:r>
+        <w:t>aop:asceptl-autoproxy&gt;</w:t>
+      </w:r>
+      <w:r>
+        <w:rPr>
+          <w:rFonts w:hint="eastAsia"/>
+        </w:rPr>
+        <w:t>&lt;</w:t>
+      </w:r>
+      <w:r>
+        <w:t>/</w:t>
+      </w:r>
+      <w:r>
+        <w:t>aop:asceptl-autoproxy&gt;</w:t>
+      </w:r>
+    </w:p>
+    <w:p>
+      <w:pPr>
+        <w:rPr>
+          <w:rFonts w:hint="eastAsia"/>
+        </w:rPr>
+      </w:pPr>
+      <w:r>
+        <w:rPr>
+          <w:rFonts w:hint="eastAsia"/>
+        </w:rPr>
+        <w:t>7</w:t>
+      </w:r>
+      <w:r>
+        <w:rPr>
+          <w:rFonts w:hint="eastAsia"/>
+        </w:rPr>
+        <w:t>）在增强方法上面使用注解（</w:t>
+      </w:r>
+      <w:r>
+        <w:rPr>
+          <w:rFonts w:hint="eastAsia"/>
+        </w:rPr>
+        <w:t>before</w:t>
+      </w:r>
+      <w:r>
+        <w:rPr>
+          <w:rFonts w:hint="eastAsia"/>
+        </w:rPr>
+        <w:t>）和切入点表达式，表示增强的类型和方法</w:t>
       </w:r>
     </w:p>
     <w:sectPr>
@@ -1079,6 +2597,44 @@
     </w:sectPr>
   </w:body>
 </w:document>
+</file>
+
+<file path=word/endnotes.xml><?xml version="1.0" encoding="utf-8"?>
+<w:endnotes xmlns:wpc="http://schemas.microsoft.com/office/word/2010/wordprocessingCanvas" xmlns:cx="http://schemas.microsoft.com/office/drawing/2014/chartex" xmlns:cx1="http://schemas.microsoft.com/office/drawing/2015/9/8/chartex" xmlns:cx2="http://schemas.microsoft.com/office/drawing/2015/10/21/chartex" xmlns:cx3="http://schemas.microsoft.com/office/drawing/2016/5/9/chartex" xmlns:cx4="http://schemas.microsoft.com/office/drawing/2016/5/10/chartex" xmlns:cx5="http://schemas.microsoft.com/office/drawing/2016/5/11/chartex" xmlns:cx6="http://schemas.microsoft.com/office/drawing/2016/5/12/chartex" xmlns:cx7="http://schemas.microsoft.com/office/drawing/2016/5/13/chartex" xmlns:cx8="http://schemas.microsoft.com/office/drawing/2016/5/14/chartex" xmlns:mc="http://schemas.openxmlformats.org/markup-compatibility/2006" xmlns:aink="http://schemas.microsoft.com/office/drawing/2016/ink" xmlns:am3d="http://schemas.microsoft.com/office/drawing/2017/model3d" xmlns:o="urn:schemas-microsoft-com:office:office" xmlns:r="http://schemas.openxmlformats.org/officeDocument/2006/relationships" xmlns:m="http://schemas.openxmlformats.org/officeDocument/2006/math" xmlns:v="urn:schemas-microsoft-com:vml" xmlns:wp14="http://schemas.microsoft.com/office/word/2010/wordprocessingDrawing" xmlns:wp="http://schemas.openxmlformats.org/drawingml/2006/wordprocessingDrawing" xmlns:w10="urn:schemas-microsoft-com:office:word" xmlns:w="http://schemas.openxmlformats.org/wordprocessingml/2006/main" xmlns:w14="http://schemas.microsoft.com/office/word/2010/wordml" xmlns:w15="http://schemas.microsoft.com/office/word/2012/wordml" xmlns:w16cex="http://schemas.microsoft.com/office/word/2018/wordml/cex" xmlns:w16cid="http://schemas.microsoft.com/office/word/2016/wordml/cid" xmlns:w16="http://schemas.microsoft.com/office/word/2018/wordml" xmlns:w16sdtdh="http://schemas.microsoft.com/office/word/2020/wordml/sdtdatahash" xmlns:w16se="http://schemas.microsoft.com/office/word/2015/wordml/symex" xmlns:wpg="http://schemas.microsoft.com/office/word/2010/wordprocessingGroup" xmlns:wpi="http://schemas.microsoft.com/office/word/2010/wordprocessingInk" xmlns:wne="http://schemas.microsoft.com/office/word/2006/wordml" xmlns:wps="http://schemas.microsoft.com/office/word/2010/wordprocessingShape" mc:Ignorable="w14 w15 w16se w16cid w16 w16cex w16sdtdh wp14">
+  <w:endnote w:type="separator" w:id="-1">
+    <w:p>
+      <w:r>
+        <w:separator/>
+      </w:r>
+    </w:p>
+  </w:endnote>
+  <w:endnote w:type="continuationSeparator" w:id="0">
+    <w:p>
+      <w:r>
+        <w:continuationSeparator/>
+      </w:r>
+    </w:p>
+  </w:endnote>
+</w:endnotes>
+</file>
+
+<file path=word/footnotes.xml><?xml version="1.0" encoding="utf-8"?>
+<w:footnotes xmlns:wpc="http://schemas.microsoft.com/office/word/2010/wordprocessingCanvas" xmlns:cx="http://schemas.microsoft.com/office/drawing/2014/chartex" xmlns:cx1="http://schemas.microsoft.com/office/drawing/2015/9/8/chartex" xmlns:cx2="http://schemas.microsoft.com/office/drawing/2015/10/21/chartex" xmlns:cx3="http://schemas.microsoft.com/office/drawing/2016/5/9/chartex" xmlns:cx4="http://schemas.microsoft.com/office/drawing/2016/5/10/chartex" xmlns:cx5="http://schemas.microsoft.com/office/drawing/2016/5/11/chartex" xmlns:cx6="http://schemas.microsoft.com/office/drawing/2016/5/12/chartex" xmlns:cx7="http://schemas.microsoft.com/office/drawing/2016/5/13/chartex" xmlns:cx8="http://schemas.microsoft.com/office/drawing/2016/5/14/chartex" xmlns:mc="http://schemas.openxmlformats.org/markup-compatibility/2006" xmlns:aink="http://schemas.microsoft.com/office/drawing/2016/ink" xmlns:am3d="http://schemas.microsoft.com/office/drawing/2017/model3d" xmlns:o="urn:schemas-microsoft-com:office:office" xmlns:r="http://schemas.openxmlformats.org/officeDocument/2006/relationships" xmlns:m="http://schemas.openxmlformats.org/officeDocument/2006/math" xmlns:v="urn:schemas-microsoft-com:vml" xmlns:wp14="http://schemas.microsoft.com/office/word/2010/wordprocessingDrawing" xmlns:wp="http://schemas.openxmlformats.org/drawingml/2006/wordprocessingDrawing" xmlns:w10="urn:schemas-microsoft-com:office:word" xmlns:w="http://schemas.openxmlformats.org/wordprocessingml/2006/main" xmlns:w14="http://schemas.microsoft.com/office/word/2010/wordml" xmlns:w15="http://schemas.microsoft.com/office/word/2012/wordml" xmlns:w16cex="http://schemas.microsoft.com/office/word/2018/wordml/cex" xmlns:w16cid="http://schemas.microsoft.com/office/word/2016/wordml/cid" xmlns:w16="http://schemas.microsoft.com/office/word/2018/wordml" xmlns:w16sdtdh="http://schemas.microsoft.com/office/word/2020/wordml/sdtdatahash" xmlns:w16se="http://schemas.microsoft.com/office/word/2015/wordml/symex" xmlns:wpg="http://schemas.microsoft.com/office/word/2010/wordprocessingGroup" xmlns:wpi="http://schemas.microsoft.com/office/word/2010/wordprocessingInk" xmlns:wne="http://schemas.microsoft.com/office/word/2006/wordml" xmlns:wps="http://schemas.microsoft.com/office/word/2010/wordprocessingShape" mc:Ignorable="w14 w15 w16se w16cid w16 w16cex w16sdtdh wp14">
+  <w:footnote w:type="separator" w:id="-1">
+    <w:p>
+      <w:r>
+        <w:separator/>
+      </w:r>
+    </w:p>
+  </w:footnote>
+  <w:footnote w:type="continuationSeparator" w:id="0">
+    <w:p>
+      <w:r>
+        <w:continuationSeparator/>
+      </w:r>
+    </w:p>
+  </w:footnote>
+</w:footnotes>
 </file>
 
 <file path=word/styles.xml><?xml version="1.0" encoding="utf-8"?>
@@ -1201,6 +2757,7 @@
     <w:lsdException w:name="HTML Sample" w:semiHidden="1" w:unhideWhenUsed="1"/>
     <w:lsdException w:name="HTML Typewriter" w:semiHidden="1" w:unhideWhenUsed="1"/>
     <w:lsdException w:name="HTML Variable" w:semiHidden="1" w:unhideWhenUsed="1"/>
+    <w:lsdException w:name="Normal Table" w:semiHidden="1" w:unhideWhenUsed="1"/>
     <w:lsdException w:name="annotation subject" w:semiHidden="1" w:unhideWhenUsed="1"/>
     <w:lsdException w:name="No List" w:semiHidden="1" w:unhideWhenUsed="1"/>
     <w:lsdException w:name="Outline List 1" w:semiHidden="1" w:unhideWhenUsed="1"/>
@@ -1247,8 +2804,10 @@
     <w:lsdException w:name="Table Subtle 2" w:semiHidden="1" w:unhideWhenUsed="1"/>
     <w:lsdException w:name="Table Web 1" w:semiHidden="1" w:unhideWhenUsed="1"/>
     <w:lsdException w:name="Table Web 2" w:semiHidden="1" w:unhideWhenUsed="1"/>
+    <w:lsdException w:name="Table Web 3" w:semiHidden="1" w:unhideWhenUsed="1"/>
     <w:lsdException w:name="Balloon Text" w:semiHidden="1" w:unhideWhenUsed="1"/>
     <w:lsdException w:name="Table Grid" w:uiPriority="39"/>
+    <w:lsdException w:name="Table Theme" w:semiHidden="1" w:unhideWhenUsed="1"/>
     <w:lsdException w:name="Placeholder Text" w:semiHidden="1"/>
     <w:lsdException w:name="No Spacing" w:uiPriority="1" w:qFormat="1"/>
     <w:lsdException w:name="Light Shading" w:uiPriority="60"/>
@@ -1505,6 +3064,28 @@
       <w:szCs w:val="32"/>
     </w:rPr>
   </w:style>
+  <w:style w:type="paragraph" w:styleId="3">
+    <w:name w:val="heading 3"/>
+    <w:basedOn w:val="a"/>
+    <w:next w:val="a"/>
+    <w:link w:val="30"/>
+    <w:uiPriority w:val="9"/>
+    <w:unhideWhenUsed/>
+    <w:qFormat/>
+    <w:rsid w:val="006C3B1E"/>
+    <w:pPr>
+      <w:keepNext/>
+      <w:keepLines/>
+      <w:spacing w:before="260" w:after="260" w:line="416" w:lineRule="auto"/>
+      <w:outlineLvl w:val="2"/>
+    </w:pPr>
+    <w:rPr>
+      <w:b/>
+      <w:bCs/>
+      <w:sz w:val="32"/>
+      <w:szCs w:val="32"/>
+    </w:rPr>
+  </w:style>
   <w:style w:type="character" w:default="1" w:styleId="a0">
     <w:name w:val="Default Paragraph Font"/>
     <w:uiPriority w:val="1"/>
@@ -1570,6 +3151,87 @@
     <w:rsid w:val="00CF5017"/>
     <w:rPr>
       <w:rFonts w:asciiTheme="majorHAnsi" w:eastAsia="黑体" w:hAnsiTheme="majorHAnsi" w:cstheme="majorBidi"/>
+      <w:b/>
+      <w:bCs/>
+      <w:sz w:val="32"/>
+      <w:szCs w:val="32"/>
+    </w:rPr>
+  </w:style>
+  <w:style w:type="paragraph" w:styleId="a5">
+    <w:name w:val="header"/>
+    <w:basedOn w:val="a"/>
+    <w:link w:val="a6"/>
+    <w:uiPriority w:val="99"/>
+    <w:unhideWhenUsed/>
+    <w:rsid w:val="00C516CE"/>
+    <w:pPr>
+      <w:pBdr>
+        <w:bottom w:val="single" w:sz="6" w:space="1" w:color="auto"/>
+      </w:pBdr>
+      <w:tabs>
+        <w:tab w:val="center" w:pos="4153"/>
+        <w:tab w:val="right" w:pos="8306"/>
+      </w:tabs>
+      <w:snapToGrid w:val="0"/>
+      <w:jc w:val="center"/>
+    </w:pPr>
+    <w:rPr>
+      <w:sz w:val="18"/>
+      <w:szCs w:val="18"/>
+    </w:rPr>
+  </w:style>
+  <w:style w:type="character" w:customStyle="1" w:styleId="a6">
+    <w:name w:val="页眉 字符"/>
+    <w:basedOn w:val="a0"/>
+    <w:link w:val="a5"/>
+    <w:uiPriority w:val="99"/>
+    <w:rsid w:val="00C516CE"/>
+    <w:rPr>
+      <w:rFonts w:eastAsia="宋体"/>
+      <w:sz w:val="18"/>
+      <w:szCs w:val="18"/>
+    </w:rPr>
+  </w:style>
+  <w:style w:type="paragraph" w:styleId="a7">
+    <w:name w:val="footer"/>
+    <w:basedOn w:val="a"/>
+    <w:link w:val="a8"/>
+    <w:uiPriority w:val="99"/>
+    <w:unhideWhenUsed/>
+    <w:rsid w:val="00C516CE"/>
+    <w:pPr>
+      <w:tabs>
+        <w:tab w:val="center" w:pos="4153"/>
+        <w:tab w:val="right" w:pos="8306"/>
+      </w:tabs>
+      <w:snapToGrid w:val="0"/>
+      <w:jc w:val="left"/>
+    </w:pPr>
+    <w:rPr>
+      <w:sz w:val="18"/>
+      <w:szCs w:val="18"/>
+    </w:rPr>
+  </w:style>
+  <w:style w:type="character" w:customStyle="1" w:styleId="a8">
+    <w:name w:val="页脚 字符"/>
+    <w:basedOn w:val="a0"/>
+    <w:link w:val="a7"/>
+    <w:uiPriority w:val="99"/>
+    <w:rsid w:val="00C516CE"/>
+    <w:rPr>
+      <w:rFonts w:eastAsia="宋体"/>
+      <w:sz w:val="18"/>
+      <w:szCs w:val="18"/>
+    </w:rPr>
+  </w:style>
+  <w:style w:type="character" w:customStyle="1" w:styleId="30">
+    <w:name w:val="标题 3 字符"/>
+    <w:basedOn w:val="a0"/>
+    <w:link w:val="3"/>
+    <w:uiPriority w:val="9"/>
+    <w:rsid w:val="006C3B1E"/>
+    <w:rPr>
+      <w:rFonts w:eastAsia="宋体"/>
       <w:b/>
       <w:bCs/>
       <w:sz w:val="32"/>
